--- a/작업일지(조현식)/7주차 작업일지.docx
+++ b/작업일지(조현식)/7주차 작업일지.docx
@@ -47,7 +47,7 @@
               <w:rPr>
                 <w:rFonts w:hint="eastAsia"/>
               </w:rPr>
-              <w:t>4</w:t>
+              <w:t>7</w:t>
             </w:r>
             <w:r>
               <w:rPr>
@@ -194,11 +194,6 @@
             <w:gridSpan w:val="5"/>
           </w:tcPr>
           <w:p>
-            <w:pPr>
-              <w:rPr>
-                <w:rFonts w:hint="eastAsia"/>
-              </w:rPr>
-            </w:pPr>
             <w:proofErr w:type="spellStart"/>
             <w:r>
               <w:rPr>
@@ -230,9 +225,12 @@
     </w:p>
     <w:p>
       <w:pPr>
-        <w:rPr>
-          <w:rFonts w:hint="eastAsia"/>
-        </w:rPr>
+        <w:pStyle w:val="a9"/>
+        <w:numPr>
+          <w:ilvl w:val="0"/>
+          <w:numId w:val="3"/>
+        </w:numPr>
+        <w:ind w:leftChars="0"/>
       </w:pPr>
       <w:proofErr w:type="spellStart"/>
       <w:r>
@@ -246,7 +244,48 @@
         <w:rPr>
           <w:rFonts w:hint="eastAsia"/>
         </w:rPr>
-        <w:t xml:space="preserve"> 코드를 기억하기 쉽도록 파워포인트로 정리하고 팀원이 만든 캐릭터를 임포트해서 여러 애니메이션을 적용시켜봤다.</w:t>
+        <w:t xml:space="preserve"> 코드를 기억하기 쉽도록 파워포인트로 정리 </w:t>
+      </w:r>
+    </w:p>
+    <w:p>
+      <w:pPr>
+        <w:pStyle w:val="a9"/>
+        <w:numPr>
+          <w:ilvl w:val="0"/>
+          <w:numId w:val="3"/>
+        </w:numPr>
+        <w:ind w:leftChars="0"/>
+      </w:pPr>
+      <w:r>
+        <w:rPr>
+          <w:rFonts w:hint="eastAsia"/>
+        </w:rPr>
+        <w:t>팀원이 만든 캐릭터를 임포트해서 여러 애니메이션을 적용</w:t>
+      </w:r>
+    </w:p>
+    <w:p>
+      <w:pPr>
+        <w:pStyle w:val="a9"/>
+        <w:numPr>
+          <w:ilvl w:val="0"/>
+          <w:numId w:val="3"/>
+        </w:numPr>
+        <w:ind w:leftChars="0"/>
+      </w:pPr>
+      <w:r>
+        <w:rPr>
+          <w:rFonts w:hint="eastAsia"/>
+        </w:rPr>
+        <w:t>공부하면서 만든 클라이언트와 네트워크 연결</w:t>
+      </w:r>
+      <w:r>
+        <w:t xml:space="preserve"> </w:t>
+      </w:r>
+      <w:r>
+        <w:rPr>
+          <w:rFonts w:hint="eastAsia"/>
+        </w:rPr>
+        <w:t>성공</w:t>
       </w:r>
     </w:p>
     <w:p/>
@@ -263,6 +302,9 @@
     </w:p>
     <w:p>
       <w:r>
+        <w:rPr>
+          <w:noProof/>
+        </w:rPr>
         <w:drawing>
           <wp:inline distT="0" distB="0" distL="0" distR="0" wp14:anchorId="444FBA72" wp14:editId="5013A4A7">
             <wp:extent cx="5731510" cy="2468245"/>
@@ -340,14 +382,7 @@
             <w:tcW w:w="6762" w:type="dxa"/>
             <w:gridSpan w:val="3"/>
           </w:tcPr>
-          <w:p>
-            <w:r>
-              <w:rPr>
-                <w:rFonts w:hint="eastAsia"/>
-              </w:rPr>
-              <w:t>서버통신구축 미흡</w:t>
-            </w:r>
-          </w:p>
+          <w:p/>
         </w:tc>
       </w:tr>
       <w:tr>
@@ -411,7 +446,7 @@
               <w:rPr>
                 <w:rFonts w:hint="eastAsia"/>
               </w:rPr>
-              <w:t>5</w:t>
+              <w:t>8</w:t>
             </w:r>
             <w:r>
               <w:rPr>
@@ -888,6 +923,95 @@
     </w:lvl>
   </w:abstractNum>
   <w:abstractNum w:abstractNumId="1" w15:restartNumberingAfterBreak="0">
+    <w:nsid w:val="0D536063"/>
+    <w:multiLevelType w:val="hybridMultilevel"/>
+    <w:tmpl w:val="6AE42260"/>
+    <w:lvl w:ilvl="0" w:tplc="1C3EF96C">
+      <w:start w:val="1"/>
+      <w:numFmt w:val="decimal"/>
+      <w:lvlText w:val="%1."/>
+      <w:lvlJc w:val="left"/>
+      <w:pPr>
+        <w:ind w:left="760" w:hanging="360"/>
+      </w:pPr>
+      <w:rPr>
+        <w:rFonts w:hint="default"/>
+      </w:rPr>
+    </w:lvl>
+    <w:lvl w:ilvl="1" w:tplc="04090019" w:tentative="1">
+      <w:start w:val="1"/>
+      <w:numFmt w:val="upperLetter"/>
+      <w:lvlText w:val="%2."/>
+      <w:lvlJc w:val="left"/>
+      <w:pPr>
+        <w:ind w:left="1200" w:hanging="400"/>
+      </w:pPr>
+    </w:lvl>
+    <w:lvl w:ilvl="2" w:tplc="0409001B" w:tentative="1">
+      <w:start w:val="1"/>
+      <w:numFmt w:val="lowerRoman"/>
+      <w:lvlText w:val="%3."/>
+      <w:lvlJc w:val="right"/>
+      <w:pPr>
+        <w:ind w:left="1600" w:hanging="400"/>
+      </w:pPr>
+    </w:lvl>
+    <w:lvl w:ilvl="3" w:tplc="0409000F" w:tentative="1">
+      <w:start w:val="1"/>
+      <w:numFmt w:val="decimal"/>
+      <w:lvlText w:val="%4."/>
+      <w:lvlJc w:val="left"/>
+      <w:pPr>
+        <w:ind w:left="2000" w:hanging="400"/>
+      </w:pPr>
+    </w:lvl>
+    <w:lvl w:ilvl="4" w:tplc="04090019" w:tentative="1">
+      <w:start w:val="1"/>
+      <w:numFmt w:val="upperLetter"/>
+      <w:lvlText w:val="%5."/>
+      <w:lvlJc w:val="left"/>
+      <w:pPr>
+        <w:ind w:left="2400" w:hanging="400"/>
+      </w:pPr>
+    </w:lvl>
+    <w:lvl w:ilvl="5" w:tplc="0409001B" w:tentative="1">
+      <w:start w:val="1"/>
+      <w:numFmt w:val="lowerRoman"/>
+      <w:lvlText w:val="%6."/>
+      <w:lvlJc w:val="right"/>
+      <w:pPr>
+        <w:ind w:left="2800" w:hanging="400"/>
+      </w:pPr>
+    </w:lvl>
+    <w:lvl w:ilvl="6" w:tplc="0409000F" w:tentative="1">
+      <w:start w:val="1"/>
+      <w:numFmt w:val="decimal"/>
+      <w:lvlText w:val="%7."/>
+      <w:lvlJc w:val="left"/>
+      <w:pPr>
+        <w:ind w:left="3200" w:hanging="400"/>
+      </w:pPr>
+    </w:lvl>
+    <w:lvl w:ilvl="7" w:tplc="04090019" w:tentative="1">
+      <w:start w:val="1"/>
+      <w:numFmt w:val="upperLetter"/>
+      <w:lvlText w:val="%8."/>
+      <w:lvlJc w:val="left"/>
+      <w:pPr>
+        <w:ind w:left="3600" w:hanging="400"/>
+      </w:pPr>
+    </w:lvl>
+    <w:lvl w:ilvl="8" w:tplc="0409001B" w:tentative="1">
+      <w:start w:val="1"/>
+      <w:numFmt w:val="lowerRoman"/>
+      <w:lvlText w:val="%9."/>
+      <w:lvlJc w:val="right"/>
+      <w:pPr>
+        <w:ind w:left="4000" w:hanging="400"/>
+      </w:pPr>
+    </w:lvl>
+  </w:abstractNum>
+  <w:abstractNum w:abstractNumId="2" w15:restartNumberingAfterBreak="0">
     <w:nsid w:val="1E293ADC"/>
     <w:multiLevelType w:val="hybridMultilevel"/>
     <w:tmpl w:val="130C1C86"/>
@@ -977,10 +1101,13 @@
     </w:lvl>
   </w:abstractNum>
   <w:num w:numId="1">
-    <w:abstractNumId w:val="1"/>
+    <w:abstractNumId w:val="2"/>
   </w:num>
   <w:num w:numId="2">
     <w:abstractNumId w:val="0"/>
+  </w:num>
+  <w:num w:numId="3">
+    <w:abstractNumId w:val="1"/>
   </w:num>
 </w:numbering>
 </file>
